--- a/Notater.docx
+++ b/Notater.docx
@@ -406,23 +406,141 @@
           <w:szCs w:val="34"/>
         </w:rPr>
       </w:pPr>
+      <w:r>
+        <w:rPr>
+          <w:sz w:val="34"/>
+          <w:szCs w:val="34"/>
+        </w:rPr>
+        <w:t>Farger</w:t>
+      </w:r>
+    </w:p>
+    <w:p/>
+    <w:p/>
+    <w:p>
+      <w:pPr>
+        <w:pStyle w:val="Listeavsnitt"/>
+        <w:numPr>
+          <w:ilvl w:val="0"/>
+          <w:numId w:val="3"/>
+        </w:numPr>
+        <w:rPr>
+          <w:sz w:val="34"/>
+          <w:szCs w:val="34"/>
+        </w:rPr>
+      </w:pPr>
+      <w:r>
+        <w:rPr>
+          <w:sz w:val="34"/>
+          <w:szCs w:val="34"/>
+        </w:rPr>
+        <w:t>Beskrivelse av konsept</w:t>
+      </w:r>
+    </w:p>
+    <w:p>
+      <w:r>
+        <w:t xml:space="preserve">Vårt konsept er at turister skal kunne bruke denne websiden til å finne ulike turistattraksjoner slik at man kan utforske Oslo til det maksimale. T-banen skal gå kontinuerlig gjennom 5 stopp. </w:t>
+      </w:r>
+    </w:p>
+    <w:p>
+      <w:r>
+        <w:t>Vi skal lage en t-bane som går i en loop gjennom fem stopp. Vi har valgt ut Majorstuen, Nasjonal, Oslo S, Grønland og Tøyen. På vår webside vil brukeren kunne se og lese om ulike turistattraksjoner</w:t>
+      </w:r>
+      <w:r>
+        <w:t xml:space="preserve"> i området</w:t>
+      </w:r>
+      <w:r>
+        <w:t xml:space="preserve">. </w:t>
+      </w:r>
+      <w:r>
+        <w:t>Utforske ulike steder i sentrum</w:t>
+      </w:r>
+    </w:p>
+    <w:p/>
+    <w:p/>
+    <w:p>
+      <w:pPr>
+        <w:rPr>
+          <w:sz w:val="34"/>
+          <w:szCs w:val="34"/>
+        </w:rPr>
+      </w:pPr>
+    </w:p>
+    <w:p>
+      <w:pPr>
+        <w:pStyle w:val="Listeavsnitt"/>
+        <w:numPr>
+          <w:ilvl w:val="0"/>
+          <w:numId w:val="3"/>
+        </w:numPr>
+        <w:rPr>
+          <w:sz w:val="34"/>
+          <w:szCs w:val="34"/>
+        </w:rPr>
+      </w:pPr>
+      <w:r>
+        <w:rPr>
+          <w:sz w:val="34"/>
+          <w:szCs w:val="34"/>
+        </w:rPr>
+        <w:t>Gjennomføringsplan</w:t>
+      </w:r>
+    </w:p>
+    <w:p>
+      <w:r>
+        <w:t xml:space="preserve">Vi skal lage hver sin html side med de ulike stoppene. </w:t>
+      </w:r>
+    </w:p>
+    <w:p>
+      <w:r>
+        <w:t xml:space="preserve">Hamza og Dag lager forsiden </w:t>
+      </w:r>
+    </w:p>
+    <w:p>
+      <w:r>
+        <w:t xml:space="preserve">Hans lager </w:t>
+      </w:r>
+      <w:proofErr w:type="spellStart"/>
+      <w:r>
+        <w:t>loadingside</w:t>
+      </w:r>
+      <w:proofErr w:type="spellEnd"/>
+      <w:r>
+        <w:t xml:space="preserve"> med animasjon</w:t>
+      </w:r>
+    </w:p>
+    <w:p>
+      <w:r>
+        <w:t>Daniel lager mal til alle infosidene</w:t>
+      </w:r>
+    </w:p>
+    <w:p>
+      <w:r>
+        <w:t>Sofie lager Logo og tog</w:t>
+      </w:r>
+    </w:p>
+    <w:p>
+      <w:r>
+        <w:t>Markus og Hans planla animasjon</w:t>
+      </w:r>
+    </w:p>
+    <w:p>
+      <w:r>
+        <w:t>Markus og Daniel info om turistattraksjoner i områdene.</w:t>
+      </w:r>
+    </w:p>
+    <w:p>
+      <w:pPr>
+        <w:ind w:left="360"/>
+        <w:rPr>
+          <w:sz w:val="34"/>
+          <w:szCs w:val="34"/>
+        </w:rPr>
+      </w:pPr>
+    </w:p>
+    <w:p>
       <w:bookmarkStart w:id="0" w:name="_GoBack"/>
       <w:bookmarkEnd w:id="0"/>
-      <w:r>
-        <w:rPr>
-          <w:sz w:val="34"/>
-          <w:szCs w:val="34"/>
-        </w:rPr>
-        <w:t>Farger</w:t>
-      </w:r>
-    </w:p>
-    <w:p/>
-    <w:p/>
-    <w:p/>
-    <w:p/>
-    <w:p/>
-    <w:p/>
-    <w:p/>
+    </w:p>
     <w:sectPr>
       <w:pgSz w:w="11900" w:h="16840"/>
       <w:pgMar w:top="1417" w:right="1417" w:bottom="1417" w:left="1417" w:header="708" w:footer="708" w:gutter="0"/>
@@ -433,6 +551,44 @@
 </w:document>
 </file>
 
+<file path=word/endnotes.xml><?xml version="1.0" encoding="utf-8"?>
+<w:endnotes xmlns:wpc="http://schemas.microsoft.com/office/word/2010/wordprocessingCanvas" xmlns:cx="http://schemas.microsoft.com/office/drawing/2014/chartex" xmlns:cx1="http://schemas.microsoft.com/office/drawing/2015/9/8/chartex" xmlns:cx2="http://schemas.microsoft.com/office/drawing/2015/10/21/chartex" xmlns:cx3="http://schemas.microsoft.com/office/drawing/2016/5/9/chartex" xmlns:cx4="http://schemas.microsoft.com/office/drawing/2016/5/10/chartex" xmlns:cx5="http://schemas.microsoft.com/office/drawing/2016/5/11/chartex" xmlns:cx6="http://schemas.microsoft.com/office/drawing/2016/5/12/chartex" xmlns:cx7="http://schemas.microsoft.com/office/drawing/2016/5/13/chartex" xmlns:cx8="http://schemas.microsoft.com/office/drawing/2016/5/14/chartex" xmlns:mc="http://schemas.openxmlformats.org/markup-compatibility/2006" xmlns:aink="http://schemas.microsoft.com/office/drawing/2016/ink" xmlns:am3d="http://schemas.microsoft.com/office/drawing/2017/model3d" xmlns:o="urn:schemas-microsoft-com:office:office" xmlns:r="http://schemas.openxmlformats.org/officeDocument/2006/relationships" xmlns:m="http://schemas.openxmlformats.org/officeDocument/2006/math" xmlns:v="urn:schemas-microsoft-com:vml" xmlns:wp14="http://schemas.microsoft.com/office/word/2010/wordprocessingDrawing" xmlns:wp="http://schemas.openxmlformats.org/drawingml/2006/wordprocessingDrawing" xmlns:w10="urn:schemas-microsoft-com:office:word" xmlns:w="http://schemas.openxmlformats.org/wordprocessingml/2006/main" xmlns:w14="http://schemas.microsoft.com/office/word/2010/wordml" xmlns:w15="http://schemas.microsoft.com/office/word/2012/wordml" xmlns:w16cid="http://schemas.microsoft.com/office/word/2016/wordml/cid" xmlns:w16se="http://schemas.microsoft.com/office/word/2015/wordml/symex" xmlns:wpg="http://schemas.microsoft.com/office/word/2010/wordprocessingGroup" xmlns:wpi="http://schemas.microsoft.com/office/word/2010/wordprocessingInk" xmlns:wne="http://schemas.microsoft.com/office/word/2006/wordml" xmlns:wps="http://schemas.microsoft.com/office/word/2010/wordprocessingShape" mc:Ignorable="w14 w15 w16se w16cid wp14">
+  <w:endnote w:type="separator" w:id="-1">
+    <w:p>
+      <w:r>
+        <w:separator/>
+      </w:r>
+    </w:p>
+  </w:endnote>
+  <w:endnote w:type="continuationSeparator" w:id="0">
+    <w:p>
+      <w:r>
+        <w:continuationSeparator/>
+      </w:r>
+    </w:p>
+  </w:endnote>
+</w:endnotes>
+</file>
+
+<file path=word/footnotes.xml><?xml version="1.0" encoding="utf-8"?>
+<w:footnotes xmlns:wpc="http://schemas.microsoft.com/office/word/2010/wordprocessingCanvas" xmlns:cx="http://schemas.microsoft.com/office/drawing/2014/chartex" xmlns:cx1="http://schemas.microsoft.com/office/drawing/2015/9/8/chartex" xmlns:cx2="http://schemas.microsoft.com/office/drawing/2015/10/21/chartex" xmlns:cx3="http://schemas.microsoft.com/office/drawing/2016/5/9/chartex" xmlns:cx4="http://schemas.microsoft.com/office/drawing/2016/5/10/chartex" xmlns:cx5="http://schemas.microsoft.com/office/drawing/2016/5/11/chartex" xmlns:cx6="http://schemas.microsoft.com/office/drawing/2016/5/12/chartex" xmlns:cx7="http://schemas.microsoft.com/office/drawing/2016/5/13/chartex" xmlns:cx8="http://schemas.microsoft.com/office/drawing/2016/5/14/chartex" xmlns:mc="http://schemas.openxmlformats.org/markup-compatibility/2006" xmlns:aink="http://schemas.microsoft.com/office/drawing/2016/ink" xmlns:am3d="http://schemas.microsoft.com/office/drawing/2017/model3d" xmlns:o="urn:schemas-microsoft-com:office:office" xmlns:r="http://schemas.openxmlformats.org/officeDocument/2006/relationships" xmlns:m="http://schemas.openxmlformats.org/officeDocument/2006/math" xmlns:v="urn:schemas-microsoft-com:vml" xmlns:wp14="http://schemas.microsoft.com/office/word/2010/wordprocessingDrawing" xmlns:wp="http://schemas.openxmlformats.org/drawingml/2006/wordprocessingDrawing" xmlns:w10="urn:schemas-microsoft-com:office:word" xmlns:w="http://schemas.openxmlformats.org/wordprocessingml/2006/main" xmlns:w14="http://schemas.microsoft.com/office/word/2010/wordml" xmlns:w15="http://schemas.microsoft.com/office/word/2012/wordml" xmlns:w16cid="http://schemas.microsoft.com/office/word/2016/wordml/cid" xmlns:w16se="http://schemas.microsoft.com/office/word/2015/wordml/symex" xmlns:wpg="http://schemas.microsoft.com/office/word/2010/wordprocessingGroup" xmlns:wpi="http://schemas.microsoft.com/office/word/2010/wordprocessingInk" xmlns:wne="http://schemas.microsoft.com/office/word/2006/wordml" xmlns:wps="http://schemas.microsoft.com/office/word/2010/wordprocessingShape" mc:Ignorable="w14 w15 w16se w16cid wp14">
+  <w:footnote w:type="separator" w:id="-1">
+    <w:p>
+      <w:r>
+        <w:separator/>
+      </w:r>
+    </w:p>
+  </w:footnote>
+  <w:footnote w:type="continuationSeparator" w:id="0">
+    <w:p>
+      <w:r>
+        <w:continuationSeparator/>
+      </w:r>
+    </w:p>
+  </w:footnote>
+</w:footnotes>
+</file>
+
 <file path=word/numbering.xml><?xml version="1.0" encoding="utf-8"?>
 <w:numbering xmlns:wpc="http://schemas.microsoft.com/office/word/2010/wordprocessingCanvas" xmlns:cx="http://schemas.microsoft.com/office/drawing/2014/chartex" xmlns:cx1="http://schemas.microsoft.com/office/drawing/2015/9/8/chartex" xmlns:cx2="http://schemas.microsoft.com/office/drawing/2015/10/21/chartex" xmlns:cx3="http://schemas.microsoft.com/office/drawing/2016/5/9/chartex" xmlns:cx4="http://schemas.microsoft.com/office/drawing/2016/5/10/chartex" xmlns:cx5="http://schemas.microsoft.com/office/drawing/2016/5/11/chartex" xmlns:cx6="http://schemas.microsoft.com/office/drawing/2016/5/12/chartex" xmlns:cx7="http://schemas.microsoft.com/office/drawing/2016/5/13/chartex" xmlns:cx8="http://schemas.microsoft.com/office/drawing/2016/5/14/chartex" xmlns:mc="http://schemas.openxmlformats.org/markup-compatibility/2006" xmlns:aink="http://schemas.microsoft.com/office/drawing/2016/ink" xmlns:am3d="http://schemas.microsoft.com/office/drawing/2017/model3d" xmlns:o="urn:schemas-microsoft-com:office:office" xmlns:r="http://schemas.openxmlformats.org/officeDocument/2006/relationships" xmlns:m="http://schemas.openxmlformats.org/officeDocument/2006/math" xmlns:v="urn:schemas-microsoft-com:vml" xmlns:wp14="http://schemas.microsoft.com/office/word/2010/wordprocessingDrawing" xmlns:wp="http://schemas.openxmlformats.org/drawingml/2006/wordprocessingDrawing" xmlns:w10="urn:schemas-microsoft-com:office:word" xmlns:w="http://schemas.openxmlformats.org/wordprocessingml/2006/main" xmlns:w14="http://schemas.microsoft.com/office/word/2010/wordml" xmlns:w15="http://schemas.microsoft.com/office/word/2012/wordml" xmlns:w16cid="http://schemas.microsoft.com/office/word/2016/wordml/cid" xmlns:w16se="http://schemas.microsoft.com/office/word/2015/wordml/symex" xmlns:wpg="http://schemas.microsoft.com/office/word/2010/wordprocessingGroup" xmlns:wpi="http://schemas.microsoft.com/office/word/2010/wordprocessingInk" xmlns:wne="http://schemas.microsoft.com/office/word/2006/wordml" xmlns:wps="http://schemas.microsoft.com/office/word/2010/wordprocessingShape" mc:Ignorable="w14 w15 w16se w16cid wp14">
   <w:abstractNum w:abstractNumId="0" w15:restartNumberingAfterBreak="0">
@@ -549,6 +705,95 @@
     </w:lvl>
   </w:abstractNum>
   <w:abstractNum w:abstractNumId="1" w15:restartNumberingAfterBreak="0">
+    <w:nsid w:val="49463809"/>
+    <w:multiLevelType w:val="hybridMultilevel"/>
+    <w:tmpl w:val="99001930"/>
+    <w:lvl w:ilvl="0" w:tplc="04140011">
+      <w:start w:val="1"/>
+      <w:numFmt w:val="decimal"/>
+      <w:lvlText w:val="%1)"/>
+      <w:lvlJc w:val="left"/>
+      <w:pPr>
+        <w:ind w:left="720" w:hanging="360"/>
+      </w:pPr>
+      <w:rPr>
+        <w:rFonts w:hint="default"/>
+      </w:rPr>
+    </w:lvl>
+    <w:lvl w:ilvl="1" w:tplc="04140019" w:tentative="1">
+      <w:start w:val="1"/>
+      <w:numFmt w:val="lowerLetter"/>
+      <w:lvlText w:val="%2."/>
+      <w:lvlJc w:val="left"/>
+      <w:pPr>
+        <w:ind w:left="1440" w:hanging="360"/>
+      </w:pPr>
+    </w:lvl>
+    <w:lvl w:ilvl="2" w:tplc="0414001B" w:tentative="1">
+      <w:start w:val="1"/>
+      <w:numFmt w:val="lowerRoman"/>
+      <w:lvlText w:val="%3."/>
+      <w:lvlJc w:val="right"/>
+      <w:pPr>
+        <w:ind w:left="2160" w:hanging="180"/>
+      </w:pPr>
+    </w:lvl>
+    <w:lvl w:ilvl="3" w:tplc="0414000F" w:tentative="1">
+      <w:start w:val="1"/>
+      <w:numFmt w:val="decimal"/>
+      <w:lvlText w:val="%4."/>
+      <w:lvlJc w:val="left"/>
+      <w:pPr>
+        <w:ind w:left="2880" w:hanging="360"/>
+      </w:pPr>
+    </w:lvl>
+    <w:lvl w:ilvl="4" w:tplc="04140019" w:tentative="1">
+      <w:start w:val="1"/>
+      <w:numFmt w:val="lowerLetter"/>
+      <w:lvlText w:val="%5."/>
+      <w:lvlJc w:val="left"/>
+      <w:pPr>
+        <w:ind w:left="3600" w:hanging="360"/>
+      </w:pPr>
+    </w:lvl>
+    <w:lvl w:ilvl="5" w:tplc="0414001B" w:tentative="1">
+      <w:start w:val="1"/>
+      <w:numFmt w:val="lowerRoman"/>
+      <w:lvlText w:val="%6."/>
+      <w:lvlJc w:val="right"/>
+      <w:pPr>
+        <w:ind w:left="4320" w:hanging="180"/>
+      </w:pPr>
+    </w:lvl>
+    <w:lvl w:ilvl="6" w:tplc="0414000F" w:tentative="1">
+      <w:start w:val="1"/>
+      <w:numFmt w:val="decimal"/>
+      <w:lvlText w:val="%7."/>
+      <w:lvlJc w:val="left"/>
+      <w:pPr>
+        <w:ind w:left="5040" w:hanging="360"/>
+      </w:pPr>
+    </w:lvl>
+    <w:lvl w:ilvl="7" w:tplc="04140019" w:tentative="1">
+      <w:start w:val="1"/>
+      <w:numFmt w:val="lowerLetter"/>
+      <w:lvlText w:val="%8."/>
+      <w:lvlJc w:val="left"/>
+      <w:pPr>
+        <w:ind w:left="5760" w:hanging="360"/>
+      </w:pPr>
+    </w:lvl>
+    <w:lvl w:ilvl="8" w:tplc="0414001B" w:tentative="1">
+      <w:start w:val="1"/>
+      <w:numFmt w:val="lowerRoman"/>
+      <w:lvlText w:val="%9."/>
+      <w:lvlJc w:val="right"/>
+      <w:pPr>
+        <w:ind w:left="6480" w:hanging="180"/>
+      </w:pPr>
+    </w:lvl>
+  </w:abstractNum>
+  <w:abstractNum w:abstractNumId="2" w15:restartNumberingAfterBreak="0">
     <w:nsid w:val="6A3C4322"/>
     <w:multiLevelType w:val="hybridMultilevel"/>
     <w:tmpl w:val="B0C8885A"/>
@@ -665,6 +910,9 @@
     <w:abstractNumId w:val="0"/>
   </w:num>
   <w:num w:numId="2">
+    <w:abstractNumId w:val="2"/>
+  </w:num>
+  <w:num w:numId="3">
     <w:abstractNumId w:val="1"/>
   </w:num>
 </w:numbering>
@@ -1102,6 +1350,48 @@
       <w:contextualSpacing/>
     </w:pPr>
   </w:style>
+  <w:style w:type="paragraph" w:styleId="Topptekst">
+    <w:name w:val="header"/>
+    <w:basedOn w:val="Normal"/>
+    <w:link w:val="TopptekstTegn"/>
+    <w:uiPriority w:val="99"/>
+    <w:unhideWhenUsed/>
+    <w:rsid w:val="00814551"/>
+    <w:pPr>
+      <w:tabs>
+        <w:tab w:val="center" w:pos="4536"/>
+        <w:tab w:val="right" w:pos="9072"/>
+      </w:tabs>
+    </w:pPr>
+  </w:style>
+  <w:style w:type="character" w:customStyle="1" w:styleId="TopptekstTegn">
+    <w:name w:val="Topptekst Tegn"/>
+    <w:basedOn w:val="Standardskriftforavsnitt"/>
+    <w:link w:val="Topptekst"/>
+    <w:uiPriority w:val="99"/>
+    <w:rsid w:val="00814551"/>
+  </w:style>
+  <w:style w:type="paragraph" w:styleId="Bunntekst">
+    <w:name w:val="footer"/>
+    <w:basedOn w:val="Normal"/>
+    <w:link w:val="BunntekstTegn"/>
+    <w:uiPriority w:val="99"/>
+    <w:unhideWhenUsed/>
+    <w:rsid w:val="00814551"/>
+    <w:pPr>
+      <w:tabs>
+        <w:tab w:val="center" w:pos="4536"/>
+        <w:tab w:val="right" w:pos="9072"/>
+      </w:tabs>
+    </w:pPr>
+  </w:style>
+  <w:style w:type="character" w:customStyle="1" w:styleId="BunntekstTegn">
+    <w:name w:val="Bunntekst Tegn"/>
+    <w:basedOn w:val="Standardskriftforavsnitt"/>
+    <w:link w:val="Bunntekst"/>
+    <w:uiPriority w:val="99"/>
+    <w:rsid w:val="00814551"/>
+  </w:style>
 </w:styles>
 </file>
 

--- a/Notater.docx
+++ b/Notater.docx
@@ -438,24 +438,44 @@
     </w:p>
     <w:p>
       <w:r>
-        <w:t xml:space="preserve">Vårt konsept er at turister skal kunne bruke denne websiden til å finne ulike turistattraksjoner slik at man kan utforske Oslo til det maksimale. T-banen skal gå kontinuerlig gjennom 5 stopp. </w:t>
-      </w:r>
-    </w:p>
-    <w:p>
-      <w:r>
-        <w:t>Vi skal lage en t-bane som går i en loop gjennom fem stopp. Vi har valgt ut Majorstuen, Nasjonal, Oslo S, Grønland og Tøyen. På vår webside vil brukeren kunne se og lese om ulike turistattraksjoner</w:t>
-      </w:r>
-      <w:r>
-        <w:t xml:space="preserve"> i området</w:t>
-      </w:r>
-      <w:r>
-        <w:t xml:space="preserve">. </w:t>
-      </w:r>
-      <w:r>
-        <w:t>Utforske ulike steder i sentrum</w:t>
-      </w:r>
-    </w:p>
-    <w:p/>
+        <w:t xml:space="preserve">Vårt konsept er </w:t>
+      </w:r>
+      <w:r>
+        <w:t xml:space="preserve">å skape </w:t>
+      </w:r>
+      <w:r>
+        <w:t>en t-bane som går i en loop gjennom 5 stopp. T</w:t>
+      </w:r>
+      <w:r>
+        <w:t>-bane s</w:t>
+      </w:r>
+      <w:r>
+        <w:t xml:space="preserve">kal kjøre </w:t>
+      </w:r>
+      <w:r>
+        <w:t>i en loop gjennom</w:t>
+      </w:r>
+      <w:r>
+        <w:t xml:space="preserve"> </w:t>
+      </w:r>
+      <w:r>
+        <w:t xml:space="preserve">Majorstuen, Nasjonal, Oslo S, Grønland og Tøyen. </w:t>
+      </w:r>
+    </w:p>
+    <w:p>
+      <w:r>
+        <w:t>På webside vil brukeren kunne se og lese om ulike turistattraksjoner i området.</w:t>
+      </w:r>
+      <w:r>
+        <w:t xml:space="preserve"> </w:t>
+      </w:r>
+      <w:r>
+        <w:t xml:space="preserve">Kjøreruten vil bli vist på de ulike html sidene slik at brukeren kan se hvor t-banen stopper samt de neste stoppene. </w:t>
+      </w:r>
+      <w:r>
+        <w:t xml:space="preserve">Websiden skal være enkel og stilren med lett tilgjengelig informasjon. </w:t>
+      </w:r>
+    </w:p>
     <w:p/>
     <w:p>
       <w:pPr>

--- a/Notater.docx
+++ b/Notater.docx
@@ -414,7 +414,10 @@
         <w:t>Farger</w:t>
       </w:r>
     </w:p>
-    <w:p/>
+    <w:p>
+      <w:bookmarkStart w:id="0" w:name="_GoBack"/>
+      <w:bookmarkEnd w:id="0"/>
+    </w:p>
     <w:p/>
     <w:p>
       <w:pPr>
@@ -450,15 +453,18 @@
         <w:t>-bane s</w:t>
       </w:r>
       <w:r>
-        <w:t xml:space="preserve">kal kjøre </w:t>
-      </w:r>
-      <w:r>
-        <w:t>i en loop gjennom</w:t>
+        <w:t>kal kjøre</w:t>
       </w:r>
       <w:r>
         <w:t xml:space="preserve"> </w:t>
       </w:r>
       <w:r>
+        <w:t>gjennom</w:t>
+      </w:r>
+      <w:r>
+        <w:t xml:space="preserve"> </w:t>
+      </w:r>
+      <w:r>
         <w:t xml:space="preserve">Majorstuen, Nasjonal, Oslo S, Grønland og Tøyen. </w:t>
       </w:r>
     </w:p>
@@ -472,8 +478,53 @@
       <w:r>
         <w:t xml:space="preserve">Kjøreruten vil bli vist på de ulike html sidene slik at brukeren kan se hvor t-banen stopper samt de neste stoppene. </w:t>
       </w:r>
+    </w:p>
+    <w:p/>
+    <w:p>
       <w:r>
         <w:t xml:space="preserve">Websiden skal være enkel og stilren med lett tilgjengelig informasjon. </w:t>
+      </w:r>
+      <w:r>
+        <w:t xml:space="preserve">Vi </w:t>
+      </w:r>
+      <w:r>
+        <w:t>skal også ta hensyn til</w:t>
+      </w:r>
+      <w:r>
+        <w:t xml:space="preserve"> fargeblindhet</w:t>
+      </w:r>
+      <w:r>
+        <w:t>. Dette skal vi gjøre ved å bruke kontraster samt at vi ikke skal bruke rødt og grønt og blått og gult mot hverandre.</w:t>
+      </w:r>
+    </w:p>
+    <w:p/>
+    <w:p>
+      <w:r>
+        <w:t>Vi snakket mye rundt ulike konsepter, men vi endte opp med e</w:t>
+      </w:r>
+      <w:r>
+        <w:t xml:space="preserve">t konsept som vi selv tror kan bli veldig bra, samt at det </w:t>
+      </w:r>
+      <w:r>
+        <w:t>er realistisk</w:t>
+      </w:r>
+      <w:r>
+        <w:t xml:space="preserve">. Vi skal </w:t>
+      </w:r>
+      <w:r>
+        <w:t xml:space="preserve">fokusere mye på </w:t>
+      </w:r>
+      <w:r>
+        <w:t>websiden</w:t>
+      </w:r>
+      <w:r>
+        <w:t xml:space="preserve"> utseende</w:t>
+      </w:r>
+      <w:r>
+        <w:t xml:space="preserve"> med ulike animasjoner</w:t>
+      </w:r>
+      <w:r>
+        <w:t>.</w:t>
       </w:r>
     </w:p>
     <w:p/>
@@ -507,17 +558,100 @@
     </w:p>
     <w:p>
       <w:r>
+        <w:t>Første uke:</w:t>
+      </w:r>
+    </w:p>
+    <w:p>
+      <w:r>
+        <w:t xml:space="preserve">Sofie </w:t>
+      </w:r>
+      <w:r>
+        <w:t xml:space="preserve">har </w:t>
+      </w:r>
+      <w:r>
+        <w:t>lage</w:t>
+      </w:r>
+      <w:r>
+        <w:t>t</w:t>
+      </w:r>
+      <w:r>
+        <w:t xml:space="preserve"> Logo og tog</w:t>
+      </w:r>
+      <w:r>
+        <w:t>.</w:t>
+      </w:r>
+    </w:p>
+    <w:p>
+      <w:r>
+        <w:t>Markus og Hans</w:t>
+      </w:r>
+      <w:r>
+        <w:t xml:space="preserve"> har </w:t>
+      </w:r>
+      <w:r>
+        <w:t>plan</w:t>
+      </w:r>
+      <w:r>
+        <w:t>lagt</w:t>
+      </w:r>
+      <w:r>
+        <w:t xml:space="preserve"> animasjon</w:t>
+      </w:r>
+      <w:r>
+        <w:t>er.</w:t>
+      </w:r>
+    </w:p>
+    <w:p>
+      <w:r>
+        <w:t xml:space="preserve">Markus og Daniel </w:t>
+      </w:r>
+      <w:r>
+        <w:t>har skrevet</w:t>
+      </w:r>
+      <w:r>
+        <w:t xml:space="preserve"> info om turistattraksjoner i områdene.</w:t>
+      </w:r>
+    </w:p>
+    <w:p/>
+    <w:p>
+      <w:r>
+        <w:t>Mandag: Daniel</w:t>
+      </w:r>
+      <w:r>
+        <w:t xml:space="preserve"> skal</w:t>
+      </w:r>
+      <w:r>
+        <w:t xml:space="preserve"> lage mal til alle infosidene</w:t>
+      </w:r>
+      <w:r>
+        <w:t>.</w:t>
+      </w:r>
+    </w:p>
+    <w:p>
+      <w:r>
+        <w:t>Mandag: Hamza og Dag skal lage forsiden.</w:t>
+      </w:r>
+    </w:p>
+    <w:p>
+      <w:r>
+        <w:t xml:space="preserve">Mandag/Tirsdag: </w:t>
+      </w:r>
+      <w:r>
         <w:t xml:space="preserve">Vi skal lage hver sin html side med de ulike stoppene. </w:t>
       </w:r>
     </w:p>
     <w:p>
       <w:r>
-        <w:t xml:space="preserve">Hamza og Dag lager forsiden </w:t>
-      </w:r>
-    </w:p>
-    <w:p>
-      <w:r>
-        <w:t xml:space="preserve">Hans lager </w:t>
+        <w:t xml:space="preserve">Tirsdag/Onsdag: </w:t>
+      </w:r>
+      <w:r>
+        <w:t xml:space="preserve">Hans </w:t>
+      </w:r>
+      <w:r>
+        <w:t xml:space="preserve">skal </w:t>
+      </w:r>
+      <w:r>
+        <w:t xml:space="preserve">lage </w:t>
       </w:r>
       <w:proofErr w:type="spellStart"/>
       <w:r>
@@ -527,27 +661,11 @@
       <w:r>
         <w:t xml:space="preserve"> med animasjon</w:t>
       </w:r>
-    </w:p>
-    <w:p>
-      <w:r>
-        <w:t>Daniel lager mal til alle infosidene</w:t>
-      </w:r>
-    </w:p>
-    <w:p>
-      <w:r>
-        <w:t>Sofie lager Logo og tog</w:t>
-      </w:r>
-    </w:p>
-    <w:p>
-      <w:r>
-        <w:t>Markus og Hans planla animasjon</w:t>
-      </w:r>
-    </w:p>
-    <w:p>
-      <w:r>
-        <w:t>Markus og Daniel info om turistattraksjoner i områdene.</w:t>
-      </w:r>
-    </w:p>
+      <w:r>
+        <w:t>er.</w:t>
+      </w:r>
+    </w:p>
+    <w:p/>
     <w:p>
       <w:pPr>
         <w:ind w:left="360"/>
@@ -557,10 +675,7 @@
         </w:rPr>
       </w:pPr>
     </w:p>
-    <w:p>
-      <w:bookmarkStart w:id="0" w:name="_GoBack"/>
-      <w:bookmarkEnd w:id="0"/>
-    </w:p>
+    <w:p/>
     <w:sectPr>
       <w:pgSz w:w="11900" w:h="16840"/>
       <w:pgMar w:top="1417" w:right="1417" w:bottom="1417" w:left="1417" w:header="708" w:footer="708" w:gutter="0"/>

--- a/Notater.docx
+++ b/Notater.docx
@@ -414,10 +414,7 @@
         <w:t>Farger</w:t>
       </w:r>
     </w:p>
-    <w:p>
-      <w:bookmarkStart w:id="0" w:name="_GoBack"/>
-      <w:bookmarkEnd w:id="0"/>
-    </w:p>
+    <w:p/>
     <w:p/>
     <w:p>
       <w:pPr>
@@ -676,6 +673,23 @@
       </w:pPr>
     </w:p>
     <w:p/>
+    <w:p>
+      <w:r>
+        <w:t>Logo:</w:t>
+      </w:r>
+    </w:p>
+    <w:p>
+      <w:r>
+        <w:t>Vi ville ha en logo som er lett å animere</w:t>
+      </w:r>
+      <w:r>
+        <w:t xml:space="preserve"> samt at denne er enkel å stilren. Vi har satt inn fem piler som refererer til de fem stoppene vi har valgt ut.</w:t>
+      </w:r>
+    </w:p>
+    <w:p>
+      <w:bookmarkStart w:id="0" w:name="_GoBack"/>
+      <w:bookmarkEnd w:id="0"/>
+    </w:p>
     <w:sectPr>
       <w:pgSz w:w="11900" w:h="16840"/>
       <w:pgMar w:top="1417" w:right="1417" w:bottom="1417" w:left="1417" w:header="708" w:footer="708" w:gutter="0"/>
